--- a/CS106 - Trí tuệ nhân tạo/Assignment 3/BT3_22520195.docx
+++ b/CS106 - Trí tuệ nhân tạo/Assignment 3/BT3_22520195.docx
@@ -2830,6 +2830,16 @@
                 <w:szCs w:val="26"/>
               </w:rPr>
             </w:pPr>
+            <w:r>
+              <w:rPr>
+                <w:rFonts w:ascii="Times New Roman" w:hAnsi="Times New Roman" w:cs="Times New Roman"/>
+                <w:color w:val="000000" w:themeColor="text1"/>
+                <w:sz w:val="26"/>
+                <w:szCs w:val="26"/>
+              </w:rPr>
+              <w:lastRenderedPageBreak/>
+              <w:t>Test case</w:t>
+            </w:r>
           </w:p>
         </w:tc>
         <w:tc>
@@ -4543,6 +4553,16 @@
                 <w:szCs w:val="26"/>
               </w:rPr>
             </w:pPr>
+            <w:r>
+              <w:rPr>
+                <w:rFonts w:ascii="Times New Roman" w:hAnsi="Times New Roman" w:cs="Times New Roman"/>
+                <w:color w:val="000000" w:themeColor="text1"/>
+                <w:sz w:val="26"/>
+                <w:szCs w:val="26"/>
+              </w:rPr>
+              <w:lastRenderedPageBreak/>
+              <w:t>Test case</w:t>
+            </w:r>
           </w:p>
         </w:tc>
         <w:tc>
@@ -6240,6 +6260,16 @@
                 <w:szCs w:val="26"/>
               </w:rPr>
             </w:pPr>
+            <w:r>
+              <w:rPr>
+                <w:rFonts w:ascii="Times New Roman" w:hAnsi="Times New Roman" w:cs="Times New Roman"/>
+                <w:color w:val="000000" w:themeColor="text1"/>
+                <w:sz w:val="26"/>
+                <w:szCs w:val="26"/>
+              </w:rPr>
+              <w:lastRenderedPageBreak/>
+              <w:t>Test case</w:t>
+            </w:r>
           </w:p>
         </w:tc>
         <w:tc>
@@ -7892,6 +7922,16 @@
                 <w:szCs w:val="26"/>
               </w:rPr>
             </w:pPr>
+            <w:r>
+              <w:rPr>
+                <w:rFonts w:ascii="Times New Roman" w:hAnsi="Times New Roman" w:cs="Times New Roman"/>
+                <w:color w:val="000000" w:themeColor="text1"/>
+                <w:sz w:val="26"/>
+                <w:szCs w:val="26"/>
+              </w:rPr>
+              <w:lastRenderedPageBreak/>
+              <w:t>Test case</w:t>
+            </w:r>
           </w:p>
         </w:tc>
         <w:tc>
@@ -9516,6 +9556,16 @@
                 <w:szCs w:val="26"/>
               </w:rPr>
             </w:pPr>
+            <w:r>
+              <w:rPr>
+                <w:rFonts w:ascii="Times New Roman" w:hAnsi="Times New Roman" w:cs="Times New Roman"/>
+                <w:color w:val="000000" w:themeColor="text1"/>
+                <w:sz w:val="26"/>
+                <w:szCs w:val="26"/>
+              </w:rPr>
+              <w:lastRenderedPageBreak/>
+              <w:t>Test case</w:t>
+            </w:r>
           </w:p>
         </w:tc>
         <w:tc>
@@ -11149,6 +11199,16 @@
                 <w:szCs w:val="26"/>
               </w:rPr>
             </w:pPr>
+            <w:r>
+              <w:rPr>
+                <w:rFonts w:ascii="Times New Roman" w:hAnsi="Times New Roman" w:cs="Times New Roman"/>
+                <w:color w:val="000000" w:themeColor="text1"/>
+                <w:sz w:val="26"/>
+                <w:szCs w:val="26"/>
+              </w:rPr>
+              <w:lastRenderedPageBreak/>
+              <w:t>Test case</w:t>
+            </w:r>
           </w:p>
         </w:tc>
         <w:tc>
@@ -12827,6 +12887,16 @@
                 <w:szCs w:val="26"/>
               </w:rPr>
             </w:pPr>
+            <w:r>
+              <w:rPr>
+                <w:rFonts w:ascii="Times New Roman" w:hAnsi="Times New Roman" w:cs="Times New Roman"/>
+                <w:color w:val="000000" w:themeColor="text1"/>
+                <w:sz w:val="26"/>
+                <w:szCs w:val="26"/>
+              </w:rPr>
+              <w:lastRenderedPageBreak/>
+              <w:t>Test case</w:t>
+            </w:r>
           </w:p>
         </w:tc>
         <w:tc>
@@ -14469,6 +14539,16 @@
                 <w:szCs w:val="26"/>
               </w:rPr>
             </w:pPr>
+            <w:r>
+              <w:rPr>
+                <w:rFonts w:ascii="Times New Roman" w:hAnsi="Times New Roman" w:cs="Times New Roman"/>
+                <w:color w:val="000000" w:themeColor="text1"/>
+                <w:sz w:val="26"/>
+                <w:szCs w:val="26"/>
+              </w:rPr>
+              <w:lastRenderedPageBreak/>
+              <w:t>Test case</w:t>
+            </w:r>
           </w:p>
         </w:tc>
         <w:tc>
@@ -16083,6 +16163,16 @@
                 <w:szCs w:val="26"/>
               </w:rPr>
             </w:pPr>
+            <w:r>
+              <w:rPr>
+                <w:rFonts w:ascii="Times New Roman" w:hAnsi="Times New Roman" w:cs="Times New Roman"/>
+                <w:color w:val="000000" w:themeColor="text1"/>
+                <w:sz w:val="26"/>
+                <w:szCs w:val="26"/>
+              </w:rPr>
+              <w:lastRenderedPageBreak/>
+              <w:t>Test case</w:t>
+            </w:r>
           </w:p>
         </w:tc>
         <w:tc>
@@ -17715,6 +17805,16 @@
                 <w:szCs w:val="26"/>
               </w:rPr>
             </w:pPr>
+            <w:r>
+              <w:rPr>
+                <w:rFonts w:ascii="Times New Roman" w:hAnsi="Times New Roman" w:cs="Times New Roman"/>
+                <w:color w:val="000000" w:themeColor="text1"/>
+                <w:sz w:val="26"/>
+                <w:szCs w:val="26"/>
+              </w:rPr>
+              <w:lastRenderedPageBreak/>
+              <w:t>Test case</w:t>
+            </w:r>
           </w:p>
         </w:tc>
         <w:tc>
@@ -19274,40 +19374,7 @@
           <w:sz w:val="26"/>
           <w:szCs w:val="26"/>
         </w:rPr>
-        <w:fldChar w:fldCharType="begin"/>
-      </w:r>
-      <w:r>
-        <w:rPr>
-          <w:rFonts w:ascii="Times New Roman" w:hAnsi="Times New Roman" w:cs="Times New Roman"/>
-          <w:sz w:val="26"/>
-          <w:szCs w:val="26"/>
-        </w:rPr>
-        <w:instrText xml:space="preserve"> SEQ Bảng \* ARABIC </w:instrText>
-      </w:r>
-      <w:r>
-        <w:rPr>
-          <w:rFonts w:ascii="Times New Roman" w:hAnsi="Times New Roman" w:cs="Times New Roman"/>
-          <w:sz w:val="26"/>
-          <w:szCs w:val="26"/>
-        </w:rPr>
-        <w:fldChar w:fldCharType="separate"/>
-      </w:r>
-      <w:r>
-        <w:rPr>
-          <w:rFonts w:ascii="Times New Roman" w:hAnsi="Times New Roman" w:cs="Times New Roman"/>
-          <w:noProof/>
-          <w:sz w:val="26"/>
-          <w:szCs w:val="26"/>
-        </w:rPr>
         <w:t>1</w:t>
-      </w:r>
-      <w:r>
-        <w:rPr>
-          <w:rFonts w:ascii="Times New Roman" w:hAnsi="Times New Roman" w:cs="Times New Roman"/>
-          <w:sz w:val="26"/>
-          <w:szCs w:val="26"/>
-        </w:rPr>
-        <w:fldChar w:fldCharType="end"/>
       </w:r>
       <w:r>
         <w:rPr>
@@ -19371,6 +19438,16 @@
                 <w:szCs w:val="26"/>
               </w:rPr>
             </w:pPr>
+            <w:r>
+              <w:rPr>
+                <w:rFonts w:ascii="Times New Roman" w:hAnsi="Times New Roman" w:cs="Times New Roman"/>
+                <w:color w:val="000000" w:themeColor="text1"/>
+                <w:sz w:val="26"/>
+                <w:szCs w:val="26"/>
+              </w:rPr>
+              <w:lastRenderedPageBreak/>
+              <w:t>Test case</w:t>
+            </w:r>
           </w:p>
         </w:tc>
         <w:tc>
@@ -20969,40 +21046,7 @@
           <w:sz w:val="26"/>
           <w:szCs w:val="26"/>
         </w:rPr>
-        <w:fldChar w:fldCharType="begin"/>
-      </w:r>
-      <w:r>
-        <w:rPr>
-          <w:rFonts w:ascii="Times New Roman" w:hAnsi="Times New Roman" w:cs="Times New Roman"/>
-          <w:sz w:val="26"/>
-          <w:szCs w:val="26"/>
-        </w:rPr>
-        <w:instrText xml:space="preserve"> SEQ Bảng \* ARABIC </w:instrText>
-      </w:r>
-      <w:r>
-        <w:rPr>
-          <w:rFonts w:ascii="Times New Roman" w:hAnsi="Times New Roman" w:cs="Times New Roman"/>
-          <w:sz w:val="26"/>
-          <w:szCs w:val="26"/>
-        </w:rPr>
-        <w:fldChar w:fldCharType="separate"/>
-      </w:r>
-      <w:r>
-        <w:rPr>
-          <w:rFonts w:ascii="Times New Roman" w:hAnsi="Times New Roman" w:cs="Times New Roman"/>
-          <w:noProof/>
-          <w:sz w:val="26"/>
-          <w:szCs w:val="26"/>
-        </w:rPr>
         <w:t>1</w:t>
-      </w:r>
-      <w:r>
-        <w:rPr>
-          <w:rFonts w:ascii="Times New Roman" w:hAnsi="Times New Roman" w:cs="Times New Roman"/>
-          <w:sz w:val="26"/>
-          <w:szCs w:val="26"/>
-        </w:rPr>
-        <w:fldChar w:fldCharType="end"/>
       </w:r>
       <w:r>
         <w:rPr>
@@ -21066,6 +21110,16 @@
                 <w:szCs w:val="26"/>
               </w:rPr>
             </w:pPr>
+            <w:r>
+              <w:rPr>
+                <w:rFonts w:ascii="Times New Roman" w:hAnsi="Times New Roman" w:cs="Times New Roman"/>
+                <w:color w:val="000000" w:themeColor="text1"/>
+                <w:sz w:val="26"/>
+                <w:szCs w:val="26"/>
+              </w:rPr>
+              <w:lastRenderedPageBreak/>
+              <w:t>Test case</w:t>
+            </w:r>
           </w:p>
         </w:tc>
         <w:tc>
@@ -22648,40 +22702,7 @@
           <w:sz w:val="26"/>
           <w:szCs w:val="26"/>
         </w:rPr>
-        <w:fldChar w:fldCharType="begin"/>
-      </w:r>
-      <w:r>
-        <w:rPr>
-          <w:rFonts w:ascii="Times New Roman" w:hAnsi="Times New Roman" w:cs="Times New Roman"/>
-          <w:sz w:val="26"/>
-          <w:szCs w:val="26"/>
-        </w:rPr>
-        <w:instrText xml:space="preserve"> SEQ Bảng \* ARABIC </w:instrText>
-      </w:r>
-      <w:r>
-        <w:rPr>
-          <w:rFonts w:ascii="Times New Roman" w:hAnsi="Times New Roman" w:cs="Times New Roman"/>
-          <w:sz w:val="26"/>
-          <w:szCs w:val="26"/>
-        </w:rPr>
-        <w:fldChar w:fldCharType="separate"/>
-      </w:r>
-      <w:r>
-        <w:rPr>
-          <w:rFonts w:ascii="Times New Roman" w:hAnsi="Times New Roman" w:cs="Times New Roman"/>
-          <w:noProof/>
-          <w:sz w:val="26"/>
-          <w:szCs w:val="26"/>
-        </w:rPr>
         <w:t>1</w:t>
-      </w:r>
-      <w:r>
-        <w:rPr>
-          <w:rFonts w:ascii="Times New Roman" w:hAnsi="Times New Roman" w:cs="Times New Roman"/>
-          <w:sz w:val="26"/>
-          <w:szCs w:val="26"/>
-        </w:rPr>
-        <w:fldChar w:fldCharType="end"/>
       </w:r>
       <w:r>
         <w:rPr>
@@ -22745,6 +22766,16 @@
                 <w:szCs w:val="26"/>
               </w:rPr>
             </w:pPr>
+            <w:r>
+              <w:rPr>
+                <w:rFonts w:ascii="Times New Roman" w:hAnsi="Times New Roman" w:cs="Times New Roman"/>
+                <w:color w:val="000000" w:themeColor="text1"/>
+                <w:sz w:val="26"/>
+                <w:szCs w:val="26"/>
+              </w:rPr>
+              <w:lastRenderedPageBreak/>
+              <w:t>Test case</w:t>
+            </w:r>
           </w:p>
         </w:tc>
         <w:tc>
@@ -24319,40 +24350,7 @@
           <w:sz w:val="26"/>
           <w:szCs w:val="26"/>
         </w:rPr>
-        <w:fldChar w:fldCharType="begin"/>
-      </w:r>
-      <w:r>
-        <w:rPr>
-          <w:rFonts w:ascii="Times New Roman" w:hAnsi="Times New Roman" w:cs="Times New Roman"/>
-          <w:sz w:val="26"/>
-          <w:szCs w:val="26"/>
-        </w:rPr>
-        <w:instrText xml:space="preserve"> SEQ Bảng \* ARABIC </w:instrText>
-      </w:r>
-      <w:r>
-        <w:rPr>
-          <w:rFonts w:ascii="Times New Roman" w:hAnsi="Times New Roman" w:cs="Times New Roman"/>
-          <w:sz w:val="26"/>
-          <w:szCs w:val="26"/>
-        </w:rPr>
-        <w:fldChar w:fldCharType="separate"/>
-      </w:r>
-      <w:r>
-        <w:rPr>
-          <w:rFonts w:ascii="Times New Roman" w:hAnsi="Times New Roman" w:cs="Times New Roman"/>
-          <w:noProof/>
-          <w:sz w:val="26"/>
-          <w:szCs w:val="26"/>
-        </w:rPr>
         <w:t>1</w:t>
-      </w:r>
-      <w:r>
-        <w:rPr>
-          <w:rFonts w:ascii="Times New Roman" w:hAnsi="Times New Roman" w:cs="Times New Roman"/>
-          <w:sz w:val="26"/>
-          <w:szCs w:val="26"/>
-        </w:rPr>
-        <w:fldChar w:fldCharType="end"/>
       </w:r>
       <w:r>
         <w:rPr>
@@ -24518,47 +24516,7 @@
           <w:sz w:val="26"/>
           <w:szCs w:val="26"/>
         </w:rPr>
-        <w:t>07SpannerUncorrelated</w:t>
-      </w:r>
-      <w:r>
-        <w:rPr>
-          <w:rFonts w:ascii="Times New Roman" w:hAnsi="Times New Roman" w:cs="Times New Roman"/>
-          <w:b/>
-          <w:bCs/>
-          <w:sz w:val="26"/>
-          <w:szCs w:val="26"/>
-        </w:rPr>
-        <w:t xml:space="preserve">, </w:t>
-      </w:r>
-      <w:r>
-        <w:rPr>
-          <w:rFonts w:ascii="Times New Roman" w:hAnsi="Times New Roman" w:cs="Times New Roman"/>
-          <w:b/>
-          <w:bCs/>
-          <w:sz w:val="26"/>
-          <w:szCs w:val="26"/>
-        </w:rPr>
-        <w:t>08SpannerWeaklyCorrelated</w:t>
-      </w:r>
-      <w:r>
-        <w:rPr>
-          <w:rFonts w:ascii="Times New Roman" w:hAnsi="Times New Roman" w:cs="Times New Roman"/>
-          <w:b/>
-          <w:bCs/>
-          <w:sz w:val="26"/>
-          <w:szCs w:val="26"/>
-        </w:rPr>
-        <w:t xml:space="preserve">, </w:t>
-      </w:r>
-      <w:r>
-        <w:rPr>
-          <w:rFonts w:ascii="Times New Roman" w:hAnsi="Times New Roman" w:cs="Times New Roman"/>
-          <w:b/>
-          <w:bCs/>
-          <w:sz w:val="26"/>
-          <w:szCs w:val="26"/>
-        </w:rPr>
-        <w:t>09SpannerStronglyCorrelated</w:t>
+        <w:t>07SpannerUncorrelated, 08SpannerWeaklyCorrelated, 09SpannerStronglyCorrelated</w:t>
       </w:r>
       <w:r>
         <w:rPr>
@@ -24566,7 +24524,55 @@
           <w:sz w:val="26"/>
           <w:szCs w:val="26"/>
         </w:rPr>
-        <w:t xml:space="preserve"> khó vì chỉ có thể tìm lời giải với số lượng đồ vật nhỏ (thường là 50 đồ vật).</w:t>
+        <w:t xml:space="preserve"> khó vì chỉ có thể tìm lời giải </w:t>
+      </w:r>
+      <w:r>
+        <w:rPr>
+          <w:rFonts w:ascii="Times New Roman" w:hAnsi="Times New Roman" w:cs="Times New Roman"/>
+          <w:sz w:val="26"/>
+          <w:szCs w:val="26"/>
+        </w:rPr>
+        <w:t xml:space="preserve">tối ưu </w:t>
+      </w:r>
+      <w:r>
+        <w:rPr>
+          <w:rFonts w:ascii="Times New Roman" w:hAnsi="Times New Roman" w:cs="Times New Roman"/>
+          <w:sz w:val="26"/>
+          <w:szCs w:val="26"/>
+        </w:rPr>
+        <w:t>với số lượng đồ vật nhỏ (thường là 50 đồ vật)</w:t>
+      </w:r>
+      <w:r>
+        <w:rPr>
+          <w:rFonts w:ascii="Times New Roman" w:hAnsi="Times New Roman" w:cs="Times New Roman"/>
+          <w:sz w:val="26"/>
+          <w:szCs w:val="26"/>
+        </w:rPr>
+        <w:t xml:space="preserve"> khi ta </w:t>
+      </w:r>
+      <w:r>
+        <w:rPr>
+          <w:rFonts w:ascii="Times New Roman" w:hAnsi="Times New Roman" w:cs="Times New Roman"/>
+          <w:sz w:val="26"/>
+          <w:szCs w:val="26"/>
+        </w:rPr>
+        <w:t>cài đặt</w:t>
+      </w:r>
+      <w:r>
+        <w:rPr>
+          <w:rFonts w:ascii="Times New Roman" w:hAnsi="Times New Roman" w:cs="Times New Roman"/>
+          <w:sz w:val="26"/>
+          <w:szCs w:val="26"/>
+        </w:rPr>
+        <w:t xml:space="preserve"> giới hạn thời gian chạy là 180 giây</w:t>
+      </w:r>
+      <w:r>
+        <w:rPr>
+          <w:rFonts w:ascii="Times New Roman" w:hAnsi="Times New Roman" w:cs="Times New Roman"/>
+          <w:sz w:val="26"/>
+          <w:szCs w:val="26"/>
+        </w:rPr>
+        <w:t>.</w:t>
       </w:r>
     </w:p>
     <w:sectPr>
@@ -26767,6 +26773,10 @@
 </file>
 
 <file path=customXml/item1.xml><?xml version="1.0" encoding="utf-8"?>
+<b:Sources xmlns:b="http://schemas.openxmlformats.org/officeDocument/2006/bibliography" xmlns="http://schemas.openxmlformats.org/officeDocument/2006/bibliography" SelectedStyle="\APASixthEditionOfficeOnline.xsl" StyleName="APA" Version="6"/>
+</file>
+
+<file path=customXml/item2.xml><?xml version="1.0" encoding="utf-8"?>
 <s:customData xmlns="http://www.wps.cn/officeDocument/2013/wpsCustomData" xmlns:s="http://www.wps.cn/officeDocument/2013/wpsCustomData">
   <customSectProps>
     <customSectPr/>
@@ -26777,22 +26787,18 @@
 </s:customData>
 </file>
 
-<file path=customXml/item2.xml><?xml version="1.0" encoding="utf-8"?>
-<b:Sources xmlns:b="http://schemas.openxmlformats.org/officeDocument/2006/bibliography" xmlns="http://schemas.openxmlformats.org/officeDocument/2006/bibliography" SelectedStyle="\APASixthEditionOfficeOnline.xsl" StyleName="APA" Version="6"/>
+<file path=customXml/itemProps1.xml><?xml version="1.0" encoding="utf-8"?>
+<ds:datastoreItem xmlns:ds="http://schemas.openxmlformats.org/officeDocument/2006/customXml" ds:itemID="{3FB93B4E-F9A2-41C8-B8BE-741E5CD2F140}">
+  <ds:schemaRefs>
+    <ds:schemaRef ds:uri="http://schemas.openxmlformats.org/officeDocument/2006/bibliography"/>
+  </ds:schemaRefs>
+</ds:datastoreItem>
 </file>
 
-<file path=customXml/itemProps1.xml><?xml version="1.0" encoding="utf-8"?>
+<file path=customXml/itemProps2.xml><?xml version="1.0" encoding="utf-8"?>
 <ds:datastoreItem xmlns:ds="http://schemas.openxmlformats.org/officeDocument/2006/customXml" ds:itemID="{B1977F7D-205B-4081-913C-38D41E755F92}">
   <ds:schemaRefs>
     <ds:schemaRef ds:uri="http://www.wps.cn/officeDocument/2013/wpsCustomData"/>
   </ds:schemaRefs>
 </ds:datastoreItem>
-</file>
-
-<file path=customXml/itemProps2.xml><?xml version="1.0" encoding="utf-8"?>
-<ds:datastoreItem xmlns:ds="http://schemas.openxmlformats.org/officeDocument/2006/customXml" ds:itemID="{3FB93B4E-F9A2-41C8-B8BE-741E5CD2F140}">
-  <ds:schemaRefs>
-    <ds:schemaRef ds:uri="http://schemas.openxmlformats.org/officeDocument/2006/bibliography"/>
-  </ds:schemaRefs>
-</ds:datastoreItem>
 </file>